--- a/Data/DOCX/DT_Thomas_Bontemps.docx
+++ b/Data/DOCX/DT_Thomas_Bontemps.docx
@@ -63,7 +63,9 @@
           </w:tcPr>
           <w:p>
             <w:r>
-              <w:t>Data Engineering</w:t>
+              <w:t>Data Scientist</w:t>
+              <w:br/>
+              <w:t>Data Analyst</w:t>
             </w:r>
           </w:p>
         </w:tc>
@@ -85,7 +87,7 @@
           </w:tcPr>
           <w:p>
             <w:r>
-              <w:t>Python</w:t>
+              <w:t>List of soft skill obtained by the person. A soft skill is a character traits or a common sense, something as social skills</w:t>
             </w:r>
           </w:p>
         </w:tc>
@@ -107,7 +109,7 @@
           </w:tcPr>
           <w:p>
             <w:r>
-              <w:t>SQL</w:t>
+              <w:t>Data Scientist</w:t>
             </w:r>
           </w:p>
         </w:tc>
@@ -129,7 +131,7 @@
           </w:tcPr>
           <w:p>
             <w:r>
-              <w:t>SQL</w:t>
+              <w:t>Deep Learning</w:t>
             </w:r>
           </w:p>
         </w:tc>
@@ -151,7 +153,7 @@
           </w:tcPr>
           <w:p>
             <w:r>
-              <w:t>Pandas</w:t>
+              <w:t>Tensorflow</w:t>
             </w:r>
           </w:p>
         </w:tc>
@@ -173,7 +175,9 @@
           </w:tcPr>
           <w:p>
             <w:r>
-              <w:t>English</w:t>
+              <w:t>english</w:t>
+              <w:br/>
+              <w:t>chinese</w:t>
             </w:r>
           </w:p>
         </w:tc>
@@ -203,7 +207,7 @@
           </w:tcPr>
           <w:p>
             <w:r>
-              <w:t>2019</w:t>
+              <w:t>2022</w:t>
             </w:r>
           </w:p>
         </w:tc>
@@ -213,7 +217,7 @@
           </w:tcPr>
           <w:p>
             <w:r>
-              <w:t>ISEN, Diplômé d'une maî</w:t>
+              <w:t>Institut Superieur de l'electronique et du Numerique (ISEN) - Ecole d'ingenieur - 2017/2022, Diplome d'une maitrise en ingenierie.</w:t>
             </w:r>
           </w:p>
         </w:tc>
@@ -240,7 +244,7 @@
         <w:jc w:val="right"/>
       </w:pPr>
       <w:r>
-        <w:t>2023 - 2023</w:t>
+        <w:t>2023-01-01 - 2023-03-01</w:t>
       </w:r>
     </w:p>
     <w:p>
@@ -250,12 +254,16 @@
     </w:p>
     <w:p>
       <w:r>
-        <w:t>Deep Learning --END--</w:t>
+        <w:t>creation d'une database afin de fine-tuner un modele open-source disponible sur Hugging Face.</w:t>
       </w:r>
     </w:p>
     <w:p>
       <w:r>
         <w:t>• Python</w:t>
+        <w:br/>
+      </w:r>
+      <w:r>
+        <w:t>• Tensorflow</w:t>
         <w:br/>
       </w:r>
     </w:p>

--- a/Data/DOCX/DT_Thomas_Bontemps.docx
+++ b/Data/DOCX/DT_Thomas_Bontemps.docx
@@ -64,8 +64,6 @@
           <w:p>
             <w:r>
               <w:t>Data Scientist</w:t>
-              <w:br/>
-              <w:t>Data Analyst</w:t>
             </w:r>
           </w:p>
         </w:tc>
@@ -87,7 +85,7 @@
           </w:tcPr>
           <w:p>
             <w:r>
-              <w:t>List of soft skill obtained by the person. A soft skill is a character traits or a common sense, something as social skills</w:t>
+              <w:t>Ambition</w:t>
             </w:r>
           </w:p>
         </w:tc>
@@ -154,6 +152,8 @@
           <w:p>
             <w:r>
               <w:t>Tensorflow</w:t>
+              <w:br/>
+              <w:t>Pandas</w:t>
             </w:r>
           </w:p>
         </w:tc>
@@ -262,8 +262,41 @@
         <w:t>• Python</w:t>
         <w:br/>
       </w:r>
+    </w:p>
+    <w:p/>
+    <w:p>
+      <w:pPr>
+        <w:pStyle w:val="Heading2"/>
+      </w:pPr>
       <w:r>
-        <w:t>• Tensorflow</w:t>
+        <w:t>Vedecom</w:t>
+      </w:r>
+    </w:p>
+    <w:p>
+      <w:pPr>
+        <w:jc w:val="right"/>
+      </w:pPr>
+      <w:r>
+        <w:t>2022-09-01 - 2023-01-01</w:t>
+      </w:r>
+    </w:p>
+    <w:p>
+      <w:r>
+        <w:t>Consultant R&amp;D Data Science</w:t>
+      </w:r>
+    </w:p>
+    <w:p>
+      <w:r>
+        <w:t>Ecriture d'un papier scientifique a la suite de ce travail.</w:t>
+      </w:r>
+    </w:p>
+    <w:p>
+      <w:r>
+        <w:t>• Python</w:t>
+        <w:br/>
+      </w:r>
+      <w:r>
+        <w:t>• R</w:t>
         <w:br/>
       </w:r>
     </w:p>

--- a/Data/DOCX/DT_Thomas_Bontemps.docx
+++ b/Data/DOCX/DT_Thomas_Bontemps.docx
@@ -63,7 +63,9 @@
           </w:tcPr>
           <w:p>
             <w:r>
-              <w:t>Data Scientist</w:t>
+              <w:t>Data Science</w:t>
+              <w:br/>
+              <w:t>Big Data</w:t>
             </w:r>
           </w:p>
         </w:tc>
@@ -84,9 +86,7 @@
             <w:tcW w:type="dxa" w:w="4320"/>
           </w:tcPr>
           <w:p>
-            <w:r>
-              <w:t>Ambition</w:t>
-            </w:r>
+            <w:r/>
           </w:p>
         </w:tc>
       </w:tr>
@@ -107,7 +107,27 @@
           </w:tcPr>
           <w:p>
             <w:r>
-              <w:t>Data Scientist</w:t>
+              <w:t>Python</w:t>
+              <w:br/>
+              <w:t>C/C++</w:t>
+              <w:br/>
+              <w:t>Java</w:t>
+              <w:br/>
+              <w:t>SQL</w:t>
+              <w:br/>
+              <w:t>Tensorflow</w:t>
+              <w:br/>
+              <w:t>Pandas</w:t>
+              <w:br/>
+              <w:t>NumPy</w:t>
+              <w:br/>
+              <w:t>PyTorch</w:t>
+              <w:br/>
+              <w:t>Hadoop</w:t>
+              <w:br/>
+              <w:t>Sparks</w:t>
+              <w:br/>
+              <w:t>Elastic Stack</w:t>
             </w:r>
           </w:p>
         </w:tc>
@@ -128,9 +148,7 @@
             <w:tcW w:type="dxa" w:w="4320"/>
           </w:tcPr>
           <w:p>
-            <w:r>
-              <w:t>Deep Learning</w:t>
-            </w:r>
+            <w:r/>
           </w:p>
         </w:tc>
       </w:tr>
@@ -150,11 +168,7 @@
             <w:tcW w:type="dxa" w:w="4320"/>
           </w:tcPr>
           <w:p>
-            <w:r>
-              <w:t>Tensorflow</w:t>
-              <w:br/>
-              <w:t>Pandas</w:t>
-            </w:r>
+            <w:r/>
           </w:p>
         </w:tc>
       </w:tr>
@@ -174,11 +188,7 @@
             <w:tcW w:type="dxa" w:w="4320"/>
           </w:tcPr>
           <w:p>
-            <w:r>
-              <w:t>english</w:t>
-              <w:br/>
-              <w:t>chinese</w:t>
-            </w:r>
+            <w:r/>
           </w:p>
         </w:tc>
       </w:tr>
@@ -217,7 +227,7 @@
           </w:tcPr>
           <w:p>
             <w:r>
-              <w:t>Institut Superieur de l'electronique et du Numerique (ISEN) - Ecole d'ingenieur - 2017/2022, Diplome d'une maitrise en ingenierie.</w:t>
+              <w:t>Institut Superieur de l'electronique et du Numerique (ISEN), Diplome d'une maitrise en ingenierie</w:t>
             </w:r>
           </w:p>
         </w:tc>
@@ -244,7 +254,7 @@
         <w:jc w:val="right"/>
       </w:pPr>
       <w:r>
-        <w:t>2023-01-01 - 2023-03-01</w:t>
+        <w:t>Dec 2023 - aujourd'hui</w:t>
       </w:r>
     </w:p>
     <w:p>
@@ -254,12 +264,20 @@
     </w:p>
     <w:p>
       <w:r>
-        <w:t>creation d'une database afin de fine-tuner un modele open-source disponible sur Hugging Face.</w:t>
+        <w:t>Creation d'une database afin de fine-tuner un modele open-source disponible sur Hugging Face.</w:t>
       </w:r>
     </w:p>
     <w:p>
       <w:r>
         <w:t>• Python</w:t>
+        <w:br/>
+      </w:r>
+      <w:r>
+        <w:t>• ChatBot Development</w:t>
+        <w:br/>
+      </w:r>
+      <w:r>
+        <w:t>• Database Management</w:t>
         <w:br/>
       </w:r>
     </w:p>
@@ -277,7 +295,7 @@
         <w:jc w:val="right"/>
       </w:pPr>
       <w:r>
-        <w:t>2022-09-01 - 2023-01-01</w:t>
+        <w:t>Oct 2022 - Nov 2023</w:t>
       </w:r>
     </w:p>
     <w:p>
@@ -292,11 +310,105 @@
     </w:p>
     <w:p>
       <w:r>
-        <w:t>• Python</w:t>
+        <w:t>• Machine Learning</w:t>
         <w:br/>
       </w:r>
       <w:r>
-        <w:t>• R</w:t>
+        <w:t>• Deep Learning</w:t>
+        <w:br/>
+      </w:r>
+    </w:p>
+    <w:p/>
+    <w:p>
+      <w:pPr>
+        <w:pStyle w:val="Heading2"/>
+      </w:pPr>
+      <w:r>
+        <w:t>Sopra Steria</w:t>
+      </w:r>
+    </w:p>
+    <w:p>
+      <w:pPr>
+        <w:jc w:val="right"/>
+      </w:pPr>
+      <w:r>
+        <w:t>Nov 2021 - Sept 2022</w:t>
+      </w:r>
+    </w:p>
+    <w:p>
+      <w:r>
+        <w:t>Data engineer &amp; Data Analyst</w:t>
+      </w:r>
+    </w:p>
+    <w:p>
+      <w:r>
+        <w:t>Creation de dataframes avec Sparks et Oozie en methode Agile. Realisation de rendus via Power BI.</w:t>
+      </w:r>
+    </w:p>
+    <w:p>
+      <w:r>
+        <w:t>• Data Engineering</w:t>
+        <w:br/>
+      </w:r>
+      <w:r>
+        <w:t>• Data Analysis</w:t>
+        <w:br/>
+      </w:r>
+      <w:r>
+        <w:t>• Big Data</w:t>
+        <w:br/>
+      </w:r>
+      <w:r>
+        <w:t>• Spark</w:t>
+        <w:br/>
+      </w:r>
+      <w:r>
+        <w:t>• Oozie</w:t>
+        <w:br/>
+      </w:r>
+      <w:r>
+        <w:t>• Power BI</w:t>
+        <w:br/>
+      </w:r>
+    </w:p>
+    <w:p/>
+    <w:p>
+      <w:pPr>
+        <w:pStyle w:val="Heading2"/>
+      </w:pPr>
+      <w:r>
+        <w:t>CCI</w:t>
+      </w:r>
+    </w:p>
+    <w:p>
+      <w:pPr>
+        <w:jc w:val="right"/>
+      </w:pPr>
+      <w:r>
+        <w:t>Mai 2021 - Sept 2021</w:t>
+      </w:r>
+    </w:p>
+    <w:p>
+      <w:r>
+        <w:t>Data Analyst</w:t>
+      </w:r>
+    </w:p>
+    <w:p>
+      <w:r>
+        <w:t>Conception d'une solution de supervision des serveurs et recuperation d'informations. Gestion de tous les processus et creation d'un produit final pour le client.</w:t>
+      </w:r>
+    </w:p>
+    <w:p>
+      <w:r>
+        <w:t>• Data Analysis</w:t>
+        <w:br/>
+      </w:r>
+      <w:r>
+        <w:t>• Data Management</w:t>
+        <w:br/>
+      </w:r>
+      <w:r>
+        <w:t>• Server Monitoring</w:t>
         <w:br/>
       </w:r>
     </w:p>

--- a/Data/DOCX/DT_Thomas_Bontemps.docx
+++ b/Data/DOCX/DT_Thomas_Bontemps.docx
@@ -23,7 +23,7 @@
               <w:rPr>
                 <w:sz w:val="28"/>
               </w:rPr>
-              <w:t>Data Scientist</w:t>
+              <w:t>Data Scientist - In search of a job in AI (Deep Learning)</w:t>
             </w:r>
           </w:p>
         </w:tc>
@@ -109,12 +109,6 @@
             <w:r>
               <w:t>Python</w:t>
               <w:br/>
-              <w:t>C/C++</w:t>
-              <w:br/>
-              <w:t>Java</w:t>
-              <w:br/>
-              <w:t>SQL</w:t>
-              <w:br/>
               <w:t>Tensorflow</w:t>
               <w:br/>
               <w:t>Pandas</w:t>
@@ -123,9 +117,19 @@
               <w:br/>
               <w:t>PyTorch</w:t>
               <w:br/>
+              <w:t>C</w:t>
+              <w:br/>
+              <w:t>C++</w:t>
+              <w:br/>
+              <w:t>Java</w:t>
+              <w:br/>
               <w:t>Hadoop</w:t>
               <w:br/>
               <w:t>Sparks</w:t>
+              <w:br/>
+              <w:t>SQL</w:t>
+              <w:br/>
+              <w:t>Big Data</w:t>
               <w:br/>
               <w:t>Elastic Stack</w:t>
             </w:r>
@@ -168,7 +172,33 @@
             <w:tcW w:type="dxa" w:w="4320"/>
           </w:tcPr>
           <w:p>
-            <w:r/>
+            <w:r>
+              <w:t>Python</w:t>
+              <w:br/>
+              <w:t>C</w:t>
+              <w:br/>
+              <w:t>C++</w:t>
+              <w:br/>
+              <w:t>Java</w:t>
+              <w:br/>
+              <w:t>Tensorflow</w:t>
+              <w:br/>
+              <w:t>PyTorch</w:t>
+              <w:br/>
+              <w:t>Pandas</w:t>
+              <w:br/>
+              <w:t>NumPy</w:t>
+              <w:br/>
+              <w:t>Hadoop</w:t>
+              <w:br/>
+              <w:t>Sparks</w:t>
+              <w:br/>
+              <w:t>SQL</w:t>
+              <w:br/>
+              <w:t>Angular</w:t>
+              <w:br/>
+              <w:t>NodeJS</w:t>
+            </w:r>
           </w:p>
         </w:tc>
       </w:tr>
@@ -188,7 +218,9 @@
             <w:tcW w:type="dxa" w:w="4320"/>
           </w:tcPr>
           <w:p>
-            <w:r/>
+            <w:r>
+              <w:t>Anglais</w:t>
+            </w:r>
           </w:p>
         </w:tc>
       </w:tr>
@@ -227,7 +259,7 @@
           </w:tcPr>
           <w:p>
             <w:r>
-              <w:t>Institut Superieur de l'electronique et du Numerique (ISEN), Diplome d'une maitrise en ingenierie</w:t>
+              <w:t>Institut Superieur de l'electronique et du Numerique (ISEN) - Ecole d'ingenieur, Diplome d'une maitrise en ingenierie</w:t>
             </w:r>
           </w:p>
         </w:tc>
@@ -273,11 +305,23 @@
         <w:br/>
       </w:r>
       <w:r>
-        <w:t>• ChatBot Development</w:t>
+        <w:t>• Tensorflow</w:t>
         <w:br/>
       </w:r>
       <w:r>
-        <w:t>• Database Management</w:t>
+        <w:t>• Pandas</w:t>
+        <w:br/>
+      </w:r>
+      <w:r>
+        <w:t>• NumPy</w:t>
+        <w:br/>
+      </w:r>
+      <w:r>
+        <w:t>• PyTorch</w:t>
+        <w:br/>
+      </w:r>
+      <w:r>
+        <w:t>• SQL</w:t>
         <w:br/>
       </w:r>
     </w:p>
@@ -308,16 +352,7 @@
         <w:t>Ecriture d'un papier scientifique a la suite de ce travail.</w:t>
       </w:r>
     </w:p>
-    <w:p>
-      <w:r>
-        <w:t>• Machine Learning</w:t>
-        <w:br/>
-      </w:r>
-      <w:r>
-        <w:t>• Deep Learning</w:t>
-        <w:br/>
-      </w:r>
-    </w:p>
+    <w:p/>
     <w:p/>
     <w:p>
       <w:pPr>
@@ -337,40 +372,15 @@
     </w:p>
     <w:p>
       <w:r>
-        <w:t>Data engineer &amp; Data Analyst</w:t>
+        <w:t>Data engineer &amp; Data Analyst en BI Big Data</w:t>
       </w:r>
     </w:p>
     <w:p>
       <w:r>
-        <w:t>Creation de dataframes avec Sparks et Oozie en methode Agile. Realisation de rendus via Power BI.</w:t>
+        <w:t>Demande de la rigueur, des competences de communication et de la curiosite.</w:t>
       </w:r>
     </w:p>
-    <w:p>
-      <w:r>
-        <w:t>• Data Engineering</w:t>
-        <w:br/>
-      </w:r>
-      <w:r>
-        <w:t>• Data Analysis</w:t>
-        <w:br/>
-      </w:r>
-      <w:r>
-        <w:t>• Big Data</w:t>
-        <w:br/>
-      </w:r>
-      <w:r>
-        <w:t>• Spark</w:t>
-        <w:br/>
-      </w:r>
-      <w:r>
-        <w:t>• Oozie</w:t>
-        <w:br/>
-      </w:r>
-      <w:r>
-        <w:t>• Power BI</w:t>
-        <w:br/>
-      </w:r>
-    </w:p>
+    <w:p/>
     <w:p/>
     <w:p>
       <w:pPr>
@@ -395,23 +405,10 @@
     </w:p>
     <w:p>
       <w:r>
-        <w:t>Conception d'une solution de supervision des serveurs et recuperation d'informations. Gestion de tous les processus et creation d'un produit final pour le client.</w:t>
+        <w:t>Demande de la rigueur, du serieux et de l'autonomie.</w:t>
       </w:r>
     </w:p>
-    <w:p>
-      <w:r>
-        <w:t>• Data Analysis</w:t>
-        <w:br/>
-      </w:r>
-      <w:r>
-        <w:t>• Data Management</w:t>
-        <w:br/>
-      </w:r>
-      <w:r>
-        <w:t>• Server Monitoring</w:t>
-        <w:br/>
-      </w:r>
-    </w:p>
+    <w:p/>
     <w:p/>
     <w:sectPr>
       <w:headerReference w:type="default" r:id="rId9"/>

--- a/Data/DOCX/DT_Thomas_Bontemps.docx
+++ b/Data/DOCX/DT_Thomas_Bontemps.docx
@@ -23,7 +23,7 @@
               <w:rPr>
                 <w:sz w:val="28"/>
               </w:rPr>
-              <w:t>Data Scientist - In search of a job in AI (Deep Learning)</w:t>
+              <w:t>Data Scientist - En recherche d'un travail dans l'IA (Deep Learning)</w:t>
             </w:r>
           </w:p>
         </w:tc>
@@ -65,7 +65,11 @@
             <w:r>
               <w:t>Data Science</w:t>
               <w:br/>
-              <w:t>Big Data</w:t>
+              <w:t>Machine Learning</w:t>
+              <w:br/>
+              <w:t>Deep Learning</w:t>
+              <w:br/>
+              <w:t>Artificial Intelligence</w:t>
             </w:r>
           </w:p>
         </w:tc>
@@ -86,7 +90,25 @@
             <w:tcW w:type="dxa" w:w="4320"/>
           </w:tcPr>
           <w:p>
-            <w:r/>
+            <w:r>
+              <w:t>Communication</w:t>
+              <w:br/>
+              <w:t>Leadership</w:t>
+              <w:br/>
+              <w:t>Organization</w:t>
+              <w:br/>
+              <w:t>Recruitment</w:t>
+              <w:br/>
+              <w:t>Humanitarian Work</w:t>
+              <w:br/>
+              <w:t>Team Management</w:t>
+              <w:br/>
+              <w:t>Conference Leadership</w:t>
+              <w:br/>
+              <w:t>Patience</w:t>
+              <w:br/>
+              <w:t>Diligence</w:t>
+            </w:r>
           </w:p>
         </w:tc>
       </w:tr>
@@ -117,9 +139,7 @@
               <w:br/>
               <w:t>PyTorch</w:t>
               <w:br/>
-              <w:t>C</w:t>
-              <w:br/>
-              <w:t>C++</w:t>
+              <w:t>C/C++</w:t>
               <w:br/>
               <w:t>Java</w:t>
               <w:br/>
@@ -128,6 +148,10 @@
               <w:t>Sparks</w:t>
               <w:br/>
               <w:t>SQL</w:t>
+              <w:br/>
+              <w:t>Angular</w:t>
+              <w:br/>
+              <w:t>NodeJS</w:t>
               <w:br/>
               <w:t>Big Data</w:t>
               <w:br/>
@@ -152,7 +176,15 @@
             <w:tcW w:type="dxa" w:w="4320"/>
           </w:tcPr>
           <w:p>
-            <w:r/>
+            <w:r>
+              <w:t>NF EN 9100</w:t>
+              <w:br/>
+              <w:t>NF EN 61508</w:t>
+              <w:br/>
+              <w:t>FR-SNE-001</w:t>
+              <w:br/>
+              <w:t>NF EN 50126</w:t>
+            </w:r>
           </w:p>
         </w:tc>
       </w:tr>
@@ -175,29 +207,21 @@
             <w:r>
               <w:t>Python</w:t>
               <w:br/>
-              <w:t>C</w:t>
-              <w:br/>
-              <w:t>C++</w:t>
+              <w:t>C/C++</w:t>
               <w:br/>
               <w:t>Java</w:t>
-              <w:br/>
-              <w:t>Tensorflow</w:t>
-              <w:br/>
-              <w:t>PyTorch</w:t>
-              <w:br/>
-              <w:t>Pandas</w:t>
-              <w:br/>
-              <w:t>NumPy</w:t>
               <w:br/>
               <w:t>Hadoop</w:t>
               <w:br/>
               <w:t>Sparks</w:t>
               <w:br/>
-              <w:t>SQL</w:t>
-              <w:br/>
               <w:t>Angular</w:t>
               <w:br/>
               <w:t>NodeJS</w:t>
+              <w:br/>
+              <w:t>SQL</w:t>
+              <w:br/>
+              <w:t>Elastic Stack</w:t>
             </w:r>
           </w:p>
         </w:tc>
@@ -220,6 +244,10 @@
           <w:p>
             <w:r>
               <w:t>Anglais</w:t>
+              <w:br/>
+              <w:t>Chinois</w:t>
+              <w:br/>
+              <w:t>Espagnol</w:t>
             </w:r>
           </w:p>
         </w:tc>
@@ -259,7 +287,7 @@
           </w:tcPr>
           <w:p>
             <w:r>
-              <w:t>Institut Superieur de l'electronique et du Numerique (ISEN) - Ecole d'ingenieur, Diplome d'une maitrise en ingenierie</w:t>
+              <w:t>Institut Superieur de l'electronique et du Numerique (ISEN), Diplome d'une maitrise en ingenierie</w:t>
             </w:r>
           </w:p>
         </w:tc>
@@ -305,23 +333,15 @@
         <w:br/>
       </w:r>
       <w:r>
-        <w:t>• Tensorflow</w:t>
+        <w:t>• Database Management</w:t>
         <w:br/>
       </w:r>
       <w:r>
-        <w:t>• Pandas</w:t>
+        <w:t>• Open-source Model Fine-tuning</w:t>
         <w:br/>
       </w:r>
       <w:r>
-        <w:t>• NumPy</w:t>
-        <w:br/>
-      </w:r>
-      <w:r>
-        <w:t>• PyTorch</w:t>
-        <w:br/>
-      </w:r>
-      <w:r>
-        <w:t>• SQL</w:t>
+        <w:t>• ChatBot Development</w:t>
         <w:br/>
       </w:r>
     </w:p>
@@ -352,7 +372,20 @@
         <w:t>Ecriture d'un papier scientifique a la suite de ce travail.</w:t>
       </w:r>
     </w:p>
-    <w:p/>
+    <w:p>
+      <w:r>
+        <w:t>• Machine Learning</w:t>
+        <w:br/>
+      </w:r>
+      <w:r>
+        <w:t>• Deep Learning</w:t>
+        <w:br/>
+      </w:r>
+      <w:r>
+        <w:t>• Scientific Paper Writing</w:t>
+        <w:br/>
+      </w:r>
+    </w:p>
     <w:p/>
     <w:p>
       <w:pPr>
@@ -372,15 +405,36 @@
     </w:p>
     <w:p>
       <w:r>
-        <w:t>Data engineer &amp; Data Analyst en BI Big Data</w:t>
+        <w:t>Data Engineer &amp; Data Analyst</w:t>
       </w:r>
     </w:p>
     <w:p>
       <w:r>
-        <w:t>Demande de la rigueur, des competences de communication et de la curiosite.</w:t>
+        <w:t>Cela demande de la rigueur, des competences de communication et de la curiosite.</w:t>
       </w:r>
     </w:p>
-    <w:p/>
+    <w:p>
+      <w:r>
+        <w:t>• Dataframes</w:t>
+        <w:br/>
+      </w:r>
+      <w:r>
+        <w:t>• Apache Spark</w:t>
+        <w:br/>
+      </w:r>
+      <w:r>
+        <w:t>• Oozie</w:t>
+        <w:br/>
+      </w:r>
+      <w:r>
+        <w:t>• Power BI</w:t>
+        <w:br/>
+      </w:r>
+      <w:r>
+        <w:t>• Agile Methodology</w:t>
+        <w:br/>
+      </w:r>
+    </w:p>
     <w:p/>
     <w:p>
       <w:pPr>
@@ -405,10 +459,27 @@
     </w:p>
     <w:p>
       <w:r>
-        <w:t>Demande de la rigueur, du serieux et de l'autonomie.</w:t>
+        <w:t>Cela m'a demande de la rigueur, du serieux et de l'autonomie.</w:t>
       </w:r>
     </w:p>
-    <w:p/>
+    <w:p>
+      <w:r>
+        <w:t>• Data Analysis</w:t>
+        <w:br/>
+      </w:r>
+      <w:r>
+        <w:t>• Server Monitoring</w:t>
+        <w:br/>
+      </w:r>
+      <w:r>
+        <w:t>• Autonomy</w:t>
+        <w:br/>
+      </w:r>
+      <w:r>
+        <w:t>• Rigor</w:t>
+        <w:br/>
+      </w:r>
+    </w:p>
     <w:p/>
     <w:sectPr>
       <w:headerReference w:type="default" r:id="rId9"/>
